--- a/Test_BP/Fol_2k_files_500(2)/de-DE/file 500_2 - Copy (87)_de.docx
+++ b/Test_BP/Fol_2k_files_500(2)/de-DE/file 500_2 - Copy (87)_de.docx
@@ -1,7 +1,7 @@
 
 <file path=word/document.xml><?xml version="1.0" encoding="utf-8"?>
 <w:document xmlns:wpc="http://schemas.microsoft.com/office/word/2010/wordprocessingCanvas" xmlns:cx="http://schemas.microsoft.com/office/drawing/2014/chartex" xmlns:cx1="http://schemas.microsoft.com/office/drawing/2015/9/8/chartex" xmlns:cx2="http://schemas.microsoft.com/office/drawing/2015/10/21/chartex" xmlns:cx3="http://schemas.microsoft.com/office/drawing/2016/5/9/chartex" xmlns:cx4="http://schemas.microsoft.com/office/drawing/2016/5/10/chartex" xmlns:cx5="http://schemas.microsoft.com/office/drawing/2016/5/11/chartex" xmlns:mc="http://schemas.openxmlformats.org/markup-compatibility/2006" xmlns:o="urn:schemas-microsoft-com:office:office" xmlns:r="http://schemas.openxmlformats.org/officeDocument/2006/relationships" xmlns:m="http://schemas.openxmlformats.org/officeDocument/2006/math" xmlns:v="urn:schemas-microsoft-com:vml" xmlns:wp14="http://schemas.microsoft.com/office/word/2010/wordprocessingDrawing" xmlns:wp="http://schemas.openxmlformats.org/drawingml/2006/wordprocessingDrawing" xmlns:w10="urn:schemas-microsoft-com:office:word" xmlns:w="http://schemas.openxmlformats.org/wordprocessingml/2006/main" xmlns:w14="http://schemas.microsoft.com/office/word/2010/wordml" xmlns:w15="http://schemas.microsoft.com/office/word/2012/wordml" xmlns:wne="http://schemas.microsoft.com/office/word/2006/wordml" xmlns:wpg="http://schemas.microsoft.com/office/word/2010/wordprocessingGroup" xmlns:wpi="http://schemas.microsoft.com/office/word/2010/wordprocessingInk" xmlns:wps="http://schemas.microsoft.com/office/word/2010/wordprocessingShape" mc:Ignorable="w14 w15 wp14">
-  <!-- Generated by Aspose.Words for Java 20.12.0 -->
+  <!-- Generated by Aspose.Words for Java 21.10.0 -->
   <w:body>
     <w:p>
       <w:pPr>
@@ -35,44 +35,44 @@
           <w:highlight w:val="none"/>
           <w:u w:val="none" w:color="auto"/>
           <w:effect w:val="none"/>
-          <w:bdr w:val="nil"/>
-          <w:shd w:val="clear" w:color="auto" w:fill="auto"/>
-          <w:vertAlign w:val="baseline"/>
-          <w:rtl w:val="0"/>
-          <w:cs w:val="0"/>
-          <w:lang w:val="de-DE" w:eastAsia="zh-TW" w:bidi="ar-SA"/>
-        </w:rPr>
-        <w:t>t èëxcèëpt tòö sòö tèëmpèër müütüüãàl tãàstèës mòöthèër.</w:t>
-      </w:r>
-      <w:r>
-        <w:rPr>
-          <w:rStyle w:val="DefaultParagraphFont"/>
-          <w:rFonts w:ascii="Calibri" w:eastAsia="Calibri" w:hAnsi="Calibri" w:cs="Calibri"/>
-          <w:b w:val="0"/>
-          <w:bCs w:val="0"/>
-          <w:i w:val="0"/>
-          <w:iCs w:val="0"/>
-          <w:caps w:val="0"/>
-          <w:smallCaps w:val="0"/>
-          <w:strike w:val="0"/>
-          <w:dstrike w:val="0"/>
-          <w:outline w:val="0"/>
-          <w:shadow w:val="0"/>
-          <w:emboss w:val="0"/>
-          <w:imprint w:val="0"/>
-          <w:noProof w:val="0"/>
-          <w:vanish w:val="0"/>
-          <w:color w:val="auto"/>
-          <w:spacing w:val="0"/>
-          <w:w w:val="100"/>
-          <w:kern w:val="0"/>
-          <w:position w:val="0"/>
-          <w:sz w:val="22"/>
-          <w:szCs w:val="22"/>
-          <w:highlight w:val="none"/>
-          <w:u w:val="none" w:color="auto"/>
-          <w:effect w:val="none"/>
-          <w:bdr w:val="nil"/>
+          <w:bdr w:val="none" w:sz="0" w:space="0" w:color="auto"/>
+          <w:shd w:val="clear" w:color="auto" w:fill="auto"/>
+          <w:vertAlign w:val="baseline"/>
+          <w:rtl w:val="0"/>
+          <w:cs w:val="0"/>
+          <w:lang w:val="de-DE" w:eastAsia="zh-TW" w:bidi="ar-SA"/>
+        </w:rPr>
+        <w:t>t èêxcèêpt tôô sôô tèêmpèêr mùùtùùäàl täàstèês môôthèêr.</w:t>
+      </w:r>
+      <w:r>
+        <w:rPr>
+          <w:rStyle w:val="DefaultParagraphFont"/>
+          <w:rFonts w:ascii="Calibri" w:eastAsia="Calibri" w:hAnsi="Calibri" w:cs="Calibri"/>
+          <w:b w:val="0"/>
+          <w:bCs w:val="0"/>
+          <w:i w:val="0"/>
+          <w:iCs w:val="0"/>
+          <w:caps w:val="0"/>
+          <w:smallCaps w:val="0"/>
+          <w:strike w:val="0"/>
+          <w:dstrike w:val="0"/>
+          <w:outline w:val="0"/>
+          <w:shadow w:val="0"/>
+          <w:emboss w:val="0"/>
+          <w:imprint w:val="0"/>
+          <w:noProof w:val="0"/>
+          <w:vanish w:val="0"/>
+          <w:color w:val="auto"/>
+          <w:spacing w:val="0"/>
+          <w:w w:val="100"/>
+          <w:kern w:val="0"/>
+          <w:position w:val="0"/>
+          <w:sz w:val="22"/>
+          <w:szCs w:val="22"/>
+          <w:highlight w:val="none"/>
+          <w:u w:val="none" w:color="auto"/>
+          <w:effect w:val="none"/>
+          <w:bdr w:val="none" w:sz="0" w:space="0" w:color="auto"/>
           <w:shd w:val="clear" w:color="auto" w:fill="auto"/>
           <w:vertAlign w:val="baseline"/>
           <w:rtl w:val="0"/>
@@ -109,44 +109,44 @@
           <w:highlight w:val="none"/>
           <w:u w:val="none" w:color="auto"/>
           <w:effect w:val="none"/>
-          <w:bdr w:val="nil"/>
-          <w:shd w:val="clear" w:color="auto" w:fill="auto"/>
-          <w:vertAlign w:val="baseline"/>
-          <w:rtl w:val="0"/>
-          <w:cs w:val="0"/>
-          <w:lang w:val="de-DE" w:eastAsia="zh-TW" w:bidi="ar-SA"/>
-        </w:rPr>
-        <w:t>Ïntêërêëstêëd cûýltîìvàåtêëd îìts cóöntîìnûýîìng nóöw yêët àårêë.</w:t>
-      </w:r>
-      <w:r>
-        <w:rPr>
-          <w:rStyle w:val="DefaultParagraphFont"/>
-          <w:rFonts w:ascii="Calibri" w:eastAsia="Calibri" w:hAnsi="Calibri" w:cs="Calibri"/>
-          <w:b w:val="0"/>
-          <w:bCs w:val="0"/>
-          <w:i w:val="0"/>
-          <w:iCs w:val="0"/>
-          <w:caps w:val="0"/>
-          <w:smallCaps w:val="0"/>
-          <w:strike w:val="0"/>
-          <w:dstrike w:val="0"/>
-          <w:outline w:val="0"/>
-          <w:shadow w:val="0"/>
-          <w:emboss w:val="0"/>
-          <w:imprint w:val="0"/>
-          <w:noProof w:val="0"/>
-          <w:vanish w:val="0"/>
-          <w:color w:val="auto"/>
-          <w:spacing w:val="0"/>
-          <w:w w:val="100"/>
-          <w:kern w:val="0"/>
-          <w:position w:val="0"/>
-          <w:sz w:val="22"/>
-          <w:szCs w:val="22"/>
-          <w:highlight w:val="none"/>
-          <w:u w:val="none" w:color="auto"/>
-          <w:effect w:val="none"/>
-          <w:bdr w:val="nil"/>
+          <w:bdr w:val="none" w:sz="0" w:space="0" w:color="auto"/>
+          <w:shd w:val="clear" w:color="auto" w:fill="auto"/>
+          <w:vertAlign w:val="baseline"/>
+          <w:rtl w:val="0"/>
+          <w:cs w:val="0"/>
+          <w:lang w:val="de-DE" w:eastAsia="zh-TW" w:bidi="ar-SA"/>
+        </w:rPr>
+        <w:t>Întêérêéstêéd cûûltíívæãtêéd ííts côöntíínûûííng nôöw yêét æãrêé.</w:t>
+      </w:r>
+      <w:r>
+        <w:rPr>
+          <w:rStyle w:val="DefaultParagraphFont"/>
+          <w:rFonts w:ascii="Calibri" w:eastAsia="Calibri" w:hAnsi="Calibri" w:cs="Calibri"/>
+          <w:b w:val="0"/>
+          <w:bCs w:val="0"/>
+          <w:i w:val="0"/>
+          <w:iCs w:val="0"/>
+          <w:caps w:val="0"/>
+          <w:smallCaps w:val="0"/>
+          <w:strike w:val="0"/>
+          <w:dstrike w:val="0"/>
+          <w:outline w:val="0"/>
+          <w:shadow w:val="0"/>
+          <w:emboss w:val="0"/>
+          <w:imprint w:val="0"/>
+          <w:noProof w:val="0"/>
+          <w:vanish w:val="0"/>
+          <w:color w:val="auto"/>
+          <w:spacing w:val="0"/>
+          <w:w w:val="100"/>
+          <w:kern w:val="0"/>
+          <w:position w:val="0"/>
+          <w:sz w:val="22"/>
+          <w:szCs w:val="22"/>
+          <w:highlight w:val="none"/>
+          <w:u w:val="none" w:color="auto"/>
+          <w:effect w:val="none"/>
+          <w:bdr w:val="none" w:sz="0" w:space="0" w:color="auto"/>
           <w:shd w:val="clear" w:color="auto" w:fill="auto"/>
           <w:vertAlign w:val="baseline"/>
           <w:rtl w:val="0"/>
@@ -183,44 +183,44 @@
           <w:highlight w:val="none"/>
           <w:u w:val="none" w:color="auto"/>
           <w:effect w:val="none"/>
-          <w:bdr w:val="nil"/>
-          <w:shd w:val="clear" w:color="auto" w:fill="auto"/>
-          <w:vertAlign w:val="baseline"/>
-          <w:rtl w:val="0"/>
-          <w:cs w:val="0"/>
-          <w:lang w:val="de-DE" w:eastAsia="zh-TW" w:bidi="ar-SA"/>
-        </w:rPr>
-        <w:t>Ôúùt ííntêêrêêstêêd åäccêêptåäncêê ôòúùr påärtííåälííty åäffrôòntííng úùnplêêåäsåänt why åädd.</w:t>
-      </w:r>
-      <w:r>
-        <w:rPr>
-          <w:rStyle w:val="DefaultParagraphFont"/>
-          <w:rFonts w:ascii="Calibri" w:eastAsia="Calibri" w:hAnsi="Calibri" w:cs="Calibri"/>
-          <w:b w:val="0"/>
-          <w:bCs w:val="0"/>
-          <w:i w:val="0"/>
-          <w:iCs w:val="0"/>
-          <w:caps w:val="0"/>
-          <w:smallCaps w:val="0"/>
-          <w:strike w:val="0"/>
-          <w:dstrike w:val="0"/>
-          <w:outline w:val="0"/>
-          <w:shadow w:val="0"/>
-          <w:emboss w:val="0"/>
-          <w:imprint w:val="0"/>
-          <w:noProof w:val="0"/>
-          <w:vanish w:val="0"/>
-          <w:color w:val="auto"/>
-          <w:spacing w:val="0"/>
-          <w:w w:val="100"/>
-          <w:kern w:val="0"/>
-          <w:position w:val="0"/>
-          <w:sz w:val="22"/>
-          <w:szCs w:val="22"/>
-          <w:highlight w:val="none"/>
-          <w:u w:val="none" w:color="auto"/>
-          <w:effect w:val="none"/>
-          <w:bdr w:val="nil"/>
+          <w:bdr w:val="none" w:sz="0" w:space="0" w:color="auto"/>
+          <w:shd w:val="clear" w:color="auto" w:fill="auto"/>
+          <w:vertAlign w:val="baseline"/>
+          <w:rtl w:val="0"/>
+          <w:cs w:val="0"/>
+          <w:lang w:val="de-DE" w:eastAsia="zh-TW" w:bidi="ar-SA"/>
+        </w:rPr>
+        <w:t>Öûüt íìntêérêéstêéd åâccêéptåâncêé ôóûür påârtíìåâlíìty åâffrôóntíìng ûünplêéåâsåânt why åâdd.</w:t>
+      </w:r>
+      <w:r>
+        <w:rPr>
+          <w:rStyle w:val="DefaultParagraphFont"/>
+          <w:rFonts w:ascii="Calibri" w:eastAsia="Calibri" w:hAnsi="Calibri" w:cs="Calibri"/>
+          <w:b w:val="0"/>
+          <w:bCs w:val="0"/>
+          <w:i w:val="0"/>
+          <w:iCs w:val="0"/>
+          <w:caps w:val="0"/>
+          <w:smallCaps w:val="0"/>
+          <w:strike w:val="0"/>
+          <w:dstrike w:val="0"/>
+          <w:outline w:val="0"/>
+          <w:shadow w:val="0"/>
+          <w:emboss w:val="0"/>
+          <w:imprint w:val="0"/>
+          <w:noProof w:val="0"/>
+          <w:vanish w:val="0"/>
+          <w:color w:val="auto"/>
+          <w:spacing w:val="0"/>
+          <w:w w:val="100"/>
+          <w:kern w:val="0"/>
+          <w:position w:val="0"/>
+          <w:sz w:val="22"/>
+          <w:szCs w:val="22"/>
+          <w:highlight w:val="none"/>
+          <w:u w:val="none" w:color="auto"/>
+          <w:effect w:val="none"/>
+          <w:bdr w:val="none" w:sz="0" w:space="0" w:color="auto"/>
           <w:shd w:val="clear" w:color="auto" w:fill="auto"/>
           <w:vertAlign w:val="baseline"/>
           <w:rtl w:val="0"/>
@@ -257,44 +257,44 @@
           <w:highlight w:val="none"/>
           <w:u w:val="none" w:color="auto"/>
           <w:effect w:val="none"/>
-          <w:bdr w:val="nil"/>
-          <w:shd w:val="clear" w:color="auto" w:fill="auto"/>
-          <w:vertAlign w:val="baseline"/>
-          <w:rtl w:val="0"/>
-          <w:cs w:val="0"/>
-          <w:lang w:val="de-DE" w:eastAsia="zh-TW" w:bidi="ar-SA"/>
-        </w:rPr>
-        <w:t>Êstêèêèm gäârdêèn mêèn yêèt shy còòúýrsêè.</w:t>
-      </w:r>
-      <w:r>
-        <w:rPr>
-          <w:rStyle w:val="DefaultParagraphFont"/>
-          <w:rFonts w:ascii="Calibri" w:eastAsia="Calibri" w:hAnsi="Calibri" w:cs="Calibri"/>
-          <w:b w:val="0"/>
-          <w:bCs w:val="0"/>
-          <w:i w:val="0"/>
-          <w:iCs w:val="0"/>
-          <w:caps w:val="0"/>
-          <w:smallCaps w:val="0"/>
-          <w:strike w:val="0"/>
-          <w:dstrike w:val="0"/>
-          <w:outline w:val="0"/>
-          <w:shadow w:val="0"/>
-          <w:emboss w:val="0"/>
-          <w:imprint w:val="0"/>
-          <w:noProof w:val="0"/>
-          <w:vanish w:val="0"/>
-          <w:color w:val="auto"/>
-          <w:spacing w:val="0"/>
-          <w:w w:val="100"/>
-          <w:kern w:val="0"/>
-          <w:position w:val="0"/>
-          <w:sz w:val="22"/>
-          <w:szCs w:val="22"/>
-          <w:highlight w:val="none"/>
-          <w:u w:val="none" w:color="auto"/>
-          <w:effect w:val="none"/>
-          <w:bdr w:val="nil"/>
+          <w:bdr w:val="none" w:sz="0" w:space="0" w:color="auto"/>
+          <w:shd w:val="clear" w:color="auto" w:fill="auto"/>
+          <w:vertAlign w:val="baseline"/>
+          <w:rtl w:val="0"/>
+          <w:cs w:val="0"/>
+          <w:lang w:val="de-DE" w:eastAsia="zh-TW" w:bidi="ar-SA"/>
+        </w:rPr>
+        <w:t>Éstêéêém gãârdêén mêén yêét shy cõòýürsêé.</w:t>
+      </w:r>
+      <w:r>
+        <w:rPr>
+          <w:rStyle w:val="DefaultParagraphFont"/>
+          <w:rFonts w:ascii="Calibri" w:eastAsia="Calibri" w:hAnsi="Calibri" w:cs="Calibri"/>
+          <w:b w:val="0"/>
+          <w:bCs w:val="0"/>
+          <w:i w:val="0"/>
+          <w:iCs w:val="0"/>
+          <w:caps w:val="0"/>
+          <w:smallCaps w:val="0"/>
+          <w:strike w:val="0"/>
+          <w:dstrike w:val="0"/>
+          <w:outline w:val="0"/>
+          <w:shadow w:val="0"/>
+          <w:emboss w:val="0"/>
+          <w:imprint w:val="0"/>
+          <w:noProof w:val="0"/>
+          <w:vanish w:val="0"/>
+          <w:color w:val="auto"/>
+          <w:spacing w:val="0"/>
+          <w:w w:val="100"/>
+          <w:kern w:val="0"/>
+          <w:position w:val="0"/>
+          <w:sz w:val="22"/>
+          <w:szCs w:val="22"/>
+          <w:highlight w:val="none"/>
+          <w:u w:val="none" w:color="auto"/>
+          <w:effect w:val="none"/>
+          <w:bdr w:val="none" w:sz="0" w:space="0" w:color="auto"/>
           <w:shd w:val="clear" w:color="auto" w:fill="auto"/>
           <w:vertAlign w:val="baseline"/>
           <w:rtl w:val="0"/>
@@ -331,44 +331,44 @@
           <w:highlight w:val="none"/>
           <w:u w:val="none" w:color="auto"/>
           <w:effect w:val="none"/>
-          <w:bdr w:val="nil"/>
-          <w:shd w:val="clear" w:color="auto" w:fill="auto"/>
-          <w:vertAlign w:val="baseline"/>
-          <w:rtl w:val="0"/>
-          <w:cs w:val="0"/>
-          <w:lang w:val="de-DE" w:eastAsia="zh-TW" w:bidi="ar-SA"/>
-        </w:rPr>
-        <w:t>Cöónsúültëèd úüp my töólëèrææbly söómëètïìmëès pëèrpëètúüææl öóh.</w:t>
-      </w:r>
-      <w:r>
-        <w:rPr>
-          <w:rStyle w:val="DefaultParagraphFont"/>
-          <w:rFonts w:ascii="Calibri" w:eastAsia="Calibri" w:hAnsi="Calibri" w:cs="Calibri"/>
-          <w:b w:val="0"/>
-          <w:bCs w:val="0"/>
-          <w:i w:val="0"/>
-          <w:iCs w:val="0"/>
-          <w:caps w:val="0"/>
-          <w:smallCaps w:val="0"/>
-          <w:strike w:val="0"/>
-          <w:dstrike w:val="0"/>
-          <w:outline w:val="0"/>
-          <w:shadow w:val="0"/>
-          <w:emboss w:val="0"/>
-          <w:imprint w:val="0"/>
-          <w:noProof w:val="0"/>
-          <w:vanish w:val="0"/>
-          <w:color w:val="auto"/>
-          <w:spacing w:val="0"/>
-          <w:w w:val="100"/>
-          <w:kern w:val="0"/>
-          <w:position w:val="0"/>
-          <w:sz w:val="22"/>
-          <w:szCs w:val="22"/>
-          <w:highlight w:val="none"/>
-          <w:u w:val="none" w:color="auto"/>
-          <w:effect w:val="none"/>
-          <w:bdr w:val="nil"/>
+          <w:bdr w:val="none" w:sz="0" w:space="0" w:color="auto"/>
+          <w:shd w:val="clear" w:color="auto" w:fill="auto"/>
+          <w:vertAlign w:val="baseline"/>
+          <w:rtl w:val="0"/>
+          <w:cs w:val="0"/>
+          <w:lang w:val="de-DE" w:eastAsia="zh-TW" w:bidi="ar-SA"/>
+        </w:rPr>
+        <w:t>Côõnsùúltéêd ùúp my tôõléêrâäbly sôõméêtìïméês péêrpéêtùúâäl ôõh.</w:t>
+      </w:r>
+      <w:r>
+        <w:rPr>
+          <w:rStyle w:val="DefaultParagraphFont"/>
+          <w:rFonts w:ascii="Calibri" w:eastAsia="Calibri" w:hAnsi="Calibri" w:cs="Calibri"/>
+          <w:b w:val="0"/>
+          <w:bCs w:val="0"/>
+          <w:i w:val="0"/>
+          <w:iCs w:val="0"/>
+          <w:caps w:val="0"/>
+          <w:smallCaps w:val="0"/>
+          <w:strike w:val="0"/>
+          <w:dstrike w:val="0"/>
+          <w:outline w:val="0"/>
+          <w:shadow w:val="0"/>
+          <w:emboss w:val="0"/>
+          <w:imprint w:val="0"/>
+          <w:noProof w:val="0"/>
+          <w:vanish w:val="0"/>
+          <w:color w:val="auto"/>
+          <w:spacing w:val="0"/>
+          <w:w w:val="100"/>
+          <w:kern w:val="0"/>
+          <w:position w:val="0"/>
+          <w:sz w:val="22"/>
+          <w:szCs w:val="22"/>
+          <w:highlight w:val="none"/>
+          <w:u w:val="none" w:color="auto"/>
+          <w:effect w:val="none"/>
+          <w:bdr w:val="none" w:sz="0" w:space="0" w:color="auto"/>
           <w:shd w:val="clear" w:color="auto" w:fill="auto"/>
           <w:vertAlign w:val="baseline"/>
           <w:rtl w:val="0"/>
@@ -405,44 +405,44 @@
           <w:highlight w:val="none"/>
           <w:u w:val="none" w:color="auto"/>
           <w:effect w:val="none"/>
-          <w:bdr w:val="nil"/>
-          <w:shd w:val="clear" w:color="auto" w:fill="auto"/>
-          <w:vertAlign w:val="baseline"/>
-          <w:rtl w:val="0"/>
-          <w:cs w:val="0"/>
-          <w:lang w:val="de-DE" w:eastAsia="zh-TW" w:bidi="ar-SA"/>
-        </w:rPr>
-        <w:t>Èxpréëssìïòón ããccéëptããncéë ìïmprüûdéëncéë pããrtìïcüûlããr hããd éëããt üûnsããtìïããbléë.</w:t>
-      </w:r>
-      <w:r>
-        <w:rPr>
-          <w:rStyle w:val="DefaultParagraphFont"/>
-          <w:rFonts w:ascii="Calibri" w:eastAsia="Calibri" w:hAnsi="Calibri" w:cs="Calibri"/>
-          <w:b w:val="0"/>
-          <w:bCs w:val="0"/>
-          <w:i w:val="0"/>
-          <w:iCs w:val="0"/>
-          <w:caps w:val="0"/>
-          <w:smallCaps w:val="0"/>
-          <w:strike w:val="0"/>
-          <w:dstrike w:val="0"/>
-          <w:outline w:val="0"/>
-          <w:shadow w:val="0"/>
-          <w:emboss w:val="0"/>
-          <w:imprint w:val="0"/>
-          <w:noProof w:val="0"/>
-          <w:vanish w:val="0"/>
-          <w:color w:val="auto"/>
-          <w:spacing w:val="0"/>
-          <w:w w:val="100"/>
-          <w:kern w:val="0"/>
-          <w:position w:val="0"/>
-          <w:sz w:val="22"/>
-          <w:szCs w:val="22"/>
-          <w:highlight w:val="none"/>
-          <w:u w:val="none" w:color="auto"/>
-          <w:effect w:val="none"/>
-          <w:bdr w:val="nil"/>
+          <w:bdr w:val="none" w:sz="0" w:space="0" w:color="auto"/>
+          <w:shd w:val="clear" w:color="auto" w:fill="auto"/>
+          <w:vertAlign w:val="baseline"/>
+          <w:rtl w:val="0"/>
+          <w:cs w:val="0"/>
+          <w:lang w:val="de-DE" w:eastAsia="zh-TW" w:bidi="ar-SA"/>
+        </w:rPr>
+        <w:t>Êxprééssíïôõn åäccééptåäncéé íïmprûýdééncéé påärtíïcûýlåär håäd ééåät ûýnsåätíïåäbléé.</w:t>
+      </w:r>
+      <w:r>
+        <w:rPr>
+          <w:rStyle w:val="DefaultParagraphFont"/>
+          <w:rFonts w:ascii="Calibri" w:eastAsia="Calibri" w:hAnsi="Calibri" w:cs="Calibri"/>
+          <w:b w:val="0"/>
+          <w:bCs w:val="0"/>
+          <w:i w:val="0"/>
+          <w:iCs w:val="0"/>
+          <w:caps w:val="0"/>
+          <w:smallCaps w:val="0"/>
+          <w:strike w:val="0"/>
+          <w:dstrike w:val="0"/>
+          <w:outline w:val="0"/>
+          <w:shadow w:val="0"/>
+          <w:emboss w:val="0"/>
+          <w:imprint w:val="0"/>
+          <w:noProof w:val="0"/>
+          <w:vanish w:val="0"/>
+          <w:color w:val="auto"/>
+          <w:spacing w:val="0"/>
+          <w:w w:val="100"/>
+          <w:kern w:val="0"/>
+          <w:position w:val="0"/>
+          <w:sz w:val="22"/>
+          <w:szCs w:val="22"/>
+          <w:highlight w:val="none"/>
+          <w:u w:val="none" w:color="auto"/>
+          <w:effect w:val="none"/>
+          <w:bdr w:val="none" w:sz="0" w:space="0" w:color="auto"/>
           <w:shd w:val="clear" w:color="auto" w:fill="auto"/>
           <w:vertAlign w:val="baseline"/>
           <w:rtl w:val="0"/>
@@ -485,44 +485,44 @@
           <w:highlight w:val="none"/>
           <w:u w:val="none" w:color="auto"/>
           <w:effect w:val="none"/>
-          <w:bdr w:val="nil"/>
-          <w:shd w:val="clear" w:color="auto" w:fill="auto"/>
-          <w:vertAlign w:val="baseline"/>
-          <w:rtl w:val="0"/>
-          <w:cs w:val="0"/>
-          <w:lang w:val="de-DE" w:eastAsia="zh-TW" w:bidi="ar-SA"/>
-        </w:rPr>
-        <w:t>Háãd déènòôtíïng pròôpéèrly jòôíïntùüréè yòôùü òôccáãsíïòôn díïréèctly ráãíïlléèry.</w:t>
-      </w:r>
-      <w:r>
-        <w:rPr>
-          <w:rStyle w:val="DefaultParagraphFont"/>
-          <w:rFonts w:ascii="Calibri" w:eastAsia="Calibri" w:hAnsi="Calibri" w:cs="Calibri"/>
-          <w:b w:val="0"/>
-          <w:bCs w:val="0"/>
-          <w:i w:val="0"/>
-          <w:iCs w:val="0"/>
-          <w:caps w:val="0"/>
-          <w:smallCaps w:val="0"/>
-          <w:strike w:val="0"/>
-          <w:dstrike w:val="0"/>
-          <w:outline w:val="0"/>
-          <w:shadow w:val="0"/>
-          <w:emboss w:val="0"/>
-          <w:imprint w:val="0"/>
-          <w:noProof w:val="0"/>
-          <w:vanish w:val="0"/>
-          <w:color w:val="auto"/>
-          <w:spacing w:val="0"/>
-          <w:w w:val="100"/>
-          <w:kern w:val="0"/>
-          <w:position w:val="0"/>
-          <w:sz w:val="22"/>
-          <w:szCs w:val="22"/>
-          <w:highlight w:val="none"/>
-          <w:u w:val="none" w:color="auto"/>
-          <w:effect w:val="none"/>
-          <w:bdr w:val="nil"/>
+          <w:bdr w:val="none" w:sz="0" w:space="0" w:color="auto"/>
+          <w:shd w:val="clear" w:color="auto" w:fill="auto"/>
+          <w:vertAlign w:val="baseline"/>
+          <w:rtl w:val="0"/>
+          <w:cs w:val="0"/>
+          <w:lang w:val="de-DE" w:eastAsia="zh-TW" w:bidi="ar-SA"/>
+        </w:rPr>
+        <w:t>Häád dêènòôtíïng pròôpêèrly jòôíïntüúrêè yòôüú òôccäásíïòôn díïrêèctly räáíïllêèry.</w:t>
+      </w:r>
+      <w:r>
+        <w:rPr>
+          <w:rStyle w:val="DefaultParagraphFont"/>
+          <w:rFonts w:ascii="Calibri" w:eastAsia="Calibri" w:hAnsi="Calibri" w:cs="Calibri"/>
+          <w:b w:val="0"/>
+          <w:bCs w:val="0"/>
+          <w:i w:val="0"/>
+          <w:iCs w:val="0"/>
+          <w:caps w:val="0"/>
+          <w:smallCaps w:val="0"/>
+          <w:strike w:val="0"/>
+          <w:dstrike w:val="0"/>
+          <w:outline w:val="0"/>
+          <w:shadow w:val="0"/>
+          <w:emboss w:val="0"/>
+          <w:imprint w:val="0"/>
+          <w:noProof w:val="0"/>
+          <w:vanish w:val="0"/>
+          <w:color w:val="auto"/>
+          <w:spacing w:val="0"/>
+          <w:w w:val="100"/>
+          <w:kern w:val="0"/>
+          <w:position w:val="0"/>
+          <w:sz w:val="22"/>
+          <w:szCs w:val="22"/>
+          <w:highlight w:val="none"/>
+          <w:u w:val="none" w:color="auto"/>
+          <w:effect w:val="none"/>
+          <w:bdr w:val="none" w:sz="0" w:space="0" w:color="auto"/>
           <w:shd w:val="clear" w:color="auto" w:fill="auto"/>
           <w:vertAlign w:val="baseline"/>
           <w:rtl w:val="0"/>
@@ -559,44 +559,44 @@
           <w:highlight w:val="none"/>
           <w:u w:val="none" w:color="auto"/>
           <w:effect w:val="none"/>
-          <w:bdr w:val="nil"/>
-          <w:shd w:val="clear" w:color="auto" w:fill="auto"/>
-          <w:vertAlign w:val="baseline"/>
-          <w:rtl w:val="0"/>
-          <w:cs w:val="0"/>
-          <w:lang w:val="de-DE" w:eastAsia="zh-TW" w:bidi="ar-SA"/>
-        </w:rPr>
-        <w:t>În sâäïìd tõò õòf põòõòr fýýll bêê põòst fâäcêê snýýg.</w:t>
-      </w:r>
-      <w:r>
-        <w:rPr>
-          <w:rStyle w:val="DefaultParagraphFont"/>
-          <w:rFonts w:ascii="Calibri" w:eastAsia="Calibri" w:hAnsi="Calibri" w:cs="Calibri"/>
-          <w:b w:val="0"/>
-          <w:bCs w:val="0"/>
-          <w:i w:val="0"/>
-          <w:iCs w:val="0"/>
-          <w:caps w:val="0"/>
-          <w:smallCaps w:val="0"/>
-          <w:strike w:val="0"/>
-          <w:dstrike w:val="0"/>
-          <w:outline w:val="0"/>
-          <w:shadow w:val="0"/>
-          <w:emboss w:val="0"/>
-          <w:imprint w:val="0"/>
-          <w:noProof w:val="0"/>
-          <w:vanish w:val="0"/>
-          <w:color w:val="auto"/>
-          <w:spacing w:val="0"/>
-          <w:w w:val="100"/>
-          <w:kern w:val="0"/>
-          <w:position w:val="0"/>
-          <w:sz w:val="22"/>
-          <w:szCs w:val="22"/>
-          <w:highlight w:val="none"/>
-          <w:u w:val="none" w:color="auto"/>
-          <w:effect w:val="none"/>
-          <w:bdr w:val="nil"/>
+          <w:bdr w:val="none" w:sz="0" w:space="0" w:color="auto"/>
+          <w:shd w:val="clear" w:color="auto" w:fill="auto"/>
+          <w:vertAlign w:val="baseline"/>
+          <w:rtl w:val="0"/>
+          <w:cs w:val="0"/>
+          <w:lang w:val="de-DE" w:eastAsia="zh-TW" w:bidi="ar-SA"/>
+        </w:rPr>
+        <w:t>Ïn sâæïïd tòö òöf pòöòör füúll béé pòöst fâæcéé snüúg.</w:t>
+      </w:r>
+      <w:r>
+        <w:rPr>
+          <w:rStyle w:val="DefaultParagraphFont"/>
+          <w:rFonts w:ascii="Calibri" w:eastAsia="Calibri" w:hAnsi="Calibri" w:cs="Calibri"/>
+          <w:b w:val="0"/>
+          <w:bCs w:val="0"/>
+          <w:i w:val="0"/>
+          <w:iCs w:val="0"/>
+          <w:caps w:val="0"/>
+          <w:smallCaps w:val="0"/>
+          <w:strike w:val="0"/>
+          <w:dstrike w:val="0"/>
+          <w:outline w:val="0"/>
+          <w:shadow w:val="0"/>
+          <w:emboss w:val="0"/>
+          <w:imprint w:val="0"/>
+          <w:noProof w:val="0"/>
+          <w:vanish w:val="0"/>
+          <w:color w:val="auto"/>
+          <w:spacing w:val="0"/>
+          <w:w w:val="100"/>
+          <w:kern w:val="0"/>
+          <w:position w:val="0"/>
+          <w:sz w:val="22"/>
+          <w:szCs w:val="22"/>
+          <w:highlight w:val="none"/>
+          <w:u w:val="none" w:color="auto"/>
+          <w:effect w:val="none"/>
+          <w:bdr w:val="none" w:sz="0" w:space="0" w:color="auto"/>
           <w:shd w:val="clear" w:color="auto" w:fill="auto"/>
           <w:vertAlign w:val="baseline"/>
           <w:rtl w:val="0"/>
@@ -633,44 +633,44 @@
           <w:highlight w:val="none"/>
           <w:u w:val="none" w:color="auto"/>
           <w:effect w:val="none"/>
-          <w:bdr w:val="nil"/>
-          <w:shd w:val="clear" w:color="auto" w:fill="auto"/>
-          <w:vertAlign w:val="baseline"/>
-          <w:rtl w:val="0"/>
-          <w:cs w:val="0"/>
-          <w:lang w:val="de-DE" w:eastAsia="zh-TW" w:bidi="ar-SA"/>
-        </w:rPr>
-        <w:t>Ìntróódûúcèéd ïìmprûúdèéncèé sèéèé sææy ûúnplèéææsïìng dèévóónshïìrèé ææccèéptææncèé sóón.</w:t>
-      </w:r>
-      <w:r>
-        <w:rPr>
-          <w:rStyle w:val="DefaultParagraphFont"/>
-          <w:rFonts w:ascii="Calibri" w:eastAsia="Calibri" w:hAnsi="Calibri" w:cs="Calibri"/>
-          <w:b w:val="0"/>
-          <w:bCs w:val="0"/>
-          <w:i w:val="0"/>
-          <w:iCs w:val="0"/>
-          <w:caps w:val="0"/>
-          <w:smallCaps w:val="0"/>
-          <w:strike w:val="0"/>
-          <w:dstrike w:val="0"/>
-          <w:outline w:val="0"/>
-          <w:shadow w:val="0"/>
-          <w:emboss w:val="0"/>
-          <w:imprint w:val="0"/>
-          <w:noProof w:val="0"/>
-          <w:vanish w:val="0"/>
-          <w:color w:val="auto"/>
-          <w:spacing w:val="0"/>
-          <w:w w:val="100"/>
-          <w:kern w:val="0"/>
-          <w:position w:val="0"/>
-          <w:sz w:val="22"/>
-          <w:szCs w:val="22"/>
-          <w:highlight w:val="none"/>
-          <w:u w:val="none" w:color="auto"/>
-          <w:effect w:val="none"/>
-          <w:bdr w:val="nil"/>
+          <w:bdr w:val="none" w:sz="0" w:space="0" w:color="auto"/>
+          <w:shd w:val="clear" w:color="auto" w:fill="auto"/>
+          <w:vertAlign w:val="baseline"/>
+          <w:rtl w:val="0"/>
+          <w:cs w:val="0"/>
+          <w:lang w:val="de-DE" w:eastAsia="zh-TW" w:bidi="ar-SA"/>
+        </w:rPr>
+        <w:t>Ïntróôdýûcèêd ìîmprýûdèêncèê sèêèê säày ýûnplèêäàsìîng dèêvóônshìîrèê äàccèêptäàncèê sóôn.</w:t>
+      </w:r>
+      <w:r>
+        <w:rPr>
+          <w:rStyle w:val="DefaultParagraphFont"/>
+          <w:rFonts w:ascii="Calibri" w:eastAsia="Calibri" w:hAnsi="Calibri" w:cs="Calibri"/>
+          <w:b w:val="0"/>
+          <w:bCs w:val="0"/>
+          <w:i w:val="0"/>
+          <w:iCs w:val="0"/>
+          <w:caps w:val="0"/>
+          <w:smallCaps w:val="0"/>
+          <w:strike w:val="0"/>
+          <w:dstrike w:val="0"/>
+          <w:outline w:val="0"/>
+          <w:shadow w:val="0"/>
+          <w:emboss w:val="0"/>
+          <w:imprint w:val="0"/>
+          <w:noProof w:val="0"/>
+          <w:vanish w:val="0"/>
+          <w:color w:val="auto"/>
+          <w:spacing w:val="0"/>
+          <w:w w:val="100"/>
+          <w:kern w:val="0"/>
+          <w:position w:val="0"/>
+          <w:sz w:val="22"/>
+          <w:szCs w:val="22"/>
+          <w:highlight w:val="none"/>
+          <w:u w:val="none" w:color="auto"/>
+          <w:effect w:val="none"/>
+          <w:bdr w:val="none" w:sz="0" w:space="0" w:color="auto"/>
           <w:shd w:val="clear" w:color="auto" w:fill="auto"/>
           <w:vertAlign w:val="baseline"/>
           <w:rtl w:val="0"/>
@@ -707,44 +707,44 @@
           <w:highlight w:val="none"/>
           <w:u w:val="none" w:color="auto"/>
           <w:effect w:val="none"/>
-          <w:bdr w:val="nil"/>
-          <w:shd w:val="clear" w:color="auto" w:fill="auto"/>
-          <w:vertAlign w:val="baseline"/>
-          <w:rtl w:val="0"/>
-          <w:cs w:val="0"/>
-          <w:lang w:val="de-DE" w:eastAsia="zh-TW" w:bidi="ar-SA"/>
-        </w:rPr>
-        <w:t>Éxèétèér lòóngèér wìîsdòóm gåæy nòór dèésìîgn åægèé.</w:t>
-      </w:r>
-      <w:r>
-        <w:rPr>
-          <w:rStyle w:val="DefaultParagraphFont"/>
-          <w:rFonts w:ascii="Calibri" w:eastAsia="Calibri" w:hAnsi="Calibri" w:cs="Calibri"/>
-          <w:b w:val="0"/>
-          <w:bCs w:val="0"/>
-          <w:i w:val="0"/>
-          <w:iCs w:val="0"/>
-          <w:caps w:val="0"/>
-          <w:smallCaps w:val="0"/>
-          <w:strike w:val="0"/>
-          <w:dstrike w:val="0"/>
-          <w:outline w:val="0"/>
-          <w:shadow w:val="0"/>
-          <w:emboss w:val="0"/>
-          <w:imprint w:val="0"/>
-          <w:noProof w:val="0"/>
-          <w:vanish w:val="0"/>
-          <w:color w:val="auto"/>
-          <w:spacing w:val="0"/>
-          <w:w w:val="100"/>
-          <w:kern w:val="0"/>
-          <w:position w:val="0"/>
-          <w:sz w:val="22"/>
-          <w:szCs w:val="22"/>
-          <w:highlight w:val="none"/>
-          <w:u w:val="none" w:color="auto"/>
-          <w:effect w:val="none"/>
-          <w:bdr w:val="nil"/>
+          <w:bdr w:val="none" w:sz="0" w:space="0" w:color="auto"/>
+          <w:shd w:val="clear" w:color="auto" w:fill="auto"/>
+          <w:vertAlign w:val="baseline"/>
+          <w:rtl w:val="0"/>
+          <w:cs w:val="0"/>
+          <w:lang w:val="de-DE" w:eastAsia="zh-TW" w:bidi="ar-SA"/>
+        </w:rPr>
+        <w:t>Éxéëtéër lôõngéër wîísdôõm gäáy nôõr déësîígn äágéë.</w:t>
+      </w:r>
+      <w:r>
+        <w:rPr>
+          <w:rStyle w:val="DefaultParagraphFont"/>
+          <w:rFonts w:ascii="Calibri" w:eastAsia="Calibri" w:hAnsi="Calibri" w:cs="Calibri"/>
+          <w:b w:val="0"/>
+          <w:bCs w:val="0"/>
+          <w:i w:val="0"/>
+          <w:iCs w:val="0"/>
+          <w:caps w:val="0"/>
+          <w:smallCaps w:val="0"/>
+          <w:strike w:val="0"/>
+          <w:dstrike w:val="0"/>
+          <w:outline w:val="0"/>
+          <w:shadow w:val="0"/>
+          <w:emboss w:val="0"/>
+          <w:imprint w:val="0"/>
+          <w:noProof w:val="0"/>
+          <w:vanish w:val="0"/>
+          <w:color w:val="auto"/>
+          <w:spacing w:val="0"/>
+          <w:w w:val="100"/>
+          <w:kern w:val="0"/>
+          <w:position w:val="0"/>
+          <w:sz w:val="22"/>
+          <w:szCs w:val="22"/>
+          <w:highlight w:val="none"/>
+          <w:u w:val="none" w:color="auto"/>
+          <w:effect w:val="none"/>
+          <w:bdr w:val="none" w:sz="0" w:space="0" w:color="auto"/>
           <w:shd w:val="clear" w:color="auto" w:fill="auto"/>
           <w:vertAlign w:val="baseline"/>
           <w:rtl w:val="0"/>
@@ -781,44 +781,44 @@
           <w:highlight w:val="none"/>
           <w:u w:val="none" w:color="auto"/>
           <w:effect w:val="none"/>
-          <w:bdr w:val="nil"/>
-          <w:shd w:val="clear" w:color="auto" w:fill="auto"/>
-          <w:vertAlign w:val="baseline"/>
-          <w:rtl w:val="0"/>
-          <w:cs w:val="0"/>
-          <w:lang w:val="de-DE" w:eastAsia="zh-TW" w:bidi="ar-SA"/>
-        </w:rPr>
-        <w:t>Æm wéèæàthéèr tòò éèntéèréèd nòòrlæànd nòò ìîn shòòwìîng séèrvìîcéè.</w:t>
-      </w:r>
-      <w:r>
-        <w:rPr>
-          <w:rStyle w:val="DefaultParagraphFont"/>
-          <w:rFonts w:ascii="Calibri" w:eastAsia="Calibri" w:hAnsi="Calibri" w:cs="Calibri"/>
-          <w:b w:val="0"/>
-          <w:bCs w:val="0"/>
-          <w:i w:val="0"/>
-          <w:iCs w:val="0"/>
-          <w:caps w:val="0"/>
-          <w:smallCaps w:val="0"/>
-          <w:strike w:val="0"/>
-          <w:dstrike w:val="0"/>
-          <w:outline w:val="0"/>
-          <w:shadow w:val="0"/>
-          <w:emboss w:val="0"/>
-          <w:imprint w:val="0"/>
-          <w:noProof w:val="0"/>
-          <w:vanish w:val="0"/>
-          <w:color w:val="auto"/>
-          <w:spacing w:val="0"/>
-          <w:w w:val="100"/>
-          <w:kern w:val="0"/>
-          <w:position w:val="0"/>
-          <w:sz w:val="22"/>
-          <w:szCs w:val="22"/>
-          <w:highlight w:val="none"/>
-          <w:u w:val="none" w:color="auto"/>
-          <w:effect w:val="none"/>
-          <w:bdr w:val="nil"/>
+          <w:bdr w:val="none" w:sz="0" w:space="0" w:color="auto"/>
+          <w:shd w:val="clear" w:color="auto" w:fill="auto"/>
+          <w:vertAlign w:val="baseline"/>
+          <w:rtl w:val="0"/>
+          <w:cs w:val="0"/>
+          <w:lang w:val="de-DE" w:eastAsia="zh-TW" w:bidi="ar-SA"/>
+        </w:rPr>
+        <w:t>Àm wèêäæthèêr tôó èêntèêrèêd nôórläænd nôó îìn shôówîìng sèêrvîìcèê.</w:t>
+      </w:r>
+      <w:r>
+        <w:rPr>
+          <w:rStyle w:val="DefaultParagraphFont"/>
+          <w:rFonts w:ascii="Calibri" w:eastAsia="Calibri" w:hAnsi="Calibri" w:cs="Calibri"/>
+          <w:b w:val="0"/>
+          <w:bCs w:val="0"/>
+          <w:i w:val="0"/>
+          <w:iCs w:val="0"/>
+          <w:caps w:val="0"/>
+          <w:smallCaps w:val="0"/>
+          <w:strike w:val="0"/>
+          <w:dstrike w:val="0"/>
+          <w:outline w:val="0"/>
+          <w:shadow w:val="0"/>
+          <w:emboss w:val="0"/>
+          <w:imprint w:val="0"/>
+          <w:noProof w:val="0"/>
+          <w:vanish w:val="0"/>
+          <w:color w:val="auto"/>
+          <w:spacing w:val="0"/>
+          <w:w w:val="100"/>
+          <w:kern w:val="0"/>
+          <w:position w:val="0"/>
+          <w:sz w:val="22"/>
+          <w:szCs w:val="22"/>
+          <w:highlight w:val="none"/>
+          <w:u w:val="none" w:color="auto"/>
+          <w:effect w:val="none"/>
+          <w:bdr w:val="none" w:sz="0" w:space="0" w:color="auto"/>
           <w:shd w:val="clear" w:color="auto" w:fill="auto"/>
           <w:vertAlign w:val="baseline"/>
           <w:rtl w:val="0"/>
@@ -855,44 +855,44 @@
           <w:highlight w:val="none"/>
           <w:u w:val="none" w:color="auto"/>
           <w:effect w:val="none"/>
-          <w:bdr w:val="nil"/>
-          <w:shd w:val="clear" w:color="auto" w:fill="auto"/>
-          <w:vertAlign w:val="baseline"/>
-          <w:rtl w:val="0"/>
-          <w:cs w:val="0"/>
-          <w:lang w:val="de-DE" w:eastAsia="zh-TW" w:bidi="ar-SA"/>
-        </w:rPr>
-        <w:t>Nôör réépééáàtééd spééáàkíìng shy áàppéétíìtéé.</w:t>
-      </w:r>
-      <w:r>
-        <w:rPr>
-          <w:rStyle w:val="DefaultParagraphFont"/>
-          <w:rFonts w:ascii="Calibri" w:eastAsia="Calibri" w:hAnsi="Calibri" w:cs="Calibri"/>
-          <w:b w:val="0"/>
-          <w:bCs w:val="0"/>
-          <w:i w:val="0"/>
-          <w:iCs w:val="0"/>
-          <w:caps w:val="0"/>
-          <w:smallCaps w:val="0"/>
-          <w:strike w:val="0"/>
-          <w:dstrike w:val="0"/>
-          <w:outline w:val="0"/>
-          <w:shadow w:val="0"/>
-          <w:emboss w:val="0"/>
-          <w:imprint w:val="0"/>
-          <w:noProof w:val="0"/>
-          <w:vanish w:val="0"/>
-          <w:color w:val="auto"/>
-          <w:spacing w:val="0"/>
-          <w:w w:val="100"/>
-          <w:kern w:val="0"/>
-          <w:position w:val="0"/>
-          <w:sz w:val="22"/>
-          <w:szCs w:val="22"/>
-          <w:highlight w:val="none"/>
-          <w:u w:val="none" w:color="auto"/>
-          <w:effect w:val="none"/>
-          <w:bdr w:val="nil"/>
+          <w:bdr w:val="none" w:sz="0" w:space="0" w:color="auto"/>
+          <w:shd w:val="clear" w:color="auto" w:fill="auto"/>
+          <w:vertAlign w:val="baseline"/>
+          <w:rtl w:val="0"/>
+          <w:cs w:val="0"/>
+          <w:lang w:val="de-DE" w:eastAsia="zh-TW" w:bidi="ar-SA"/>
+        </w:rPr>
+        <w:t>Nòór rëëpëëããtëëd spëëããkïíng shy ããppëëtïítëë.</w:t>
+      </w:r>
+      <w:r>
+        <w:rPr>
+          <w:rStyle w:val="DefaultParagraphFont"/>
+          <w:rFonts w:ascii="Calibri" w:eastAsia="Calibri" w:hAnsi="Calibri" w:cs="Calibri"/>
+          <w:b w:val="0"/>
+          <w:bCs w:val="0"/>
+          <w:i w:val="0"/>
+          <w:iCs w:val="0"/>
+          <w:caps w:val="0"/>
+          <w:smallCaps w:val="0"/>
+          <w:strike w:val="0"/>
+          <w:dstrike w:val="0"/>
+          <w:outline w:val="0"/>
+          <w:shadow w:val="0"/>
+          <w:emboss w:val="0"/>
+          <w:imprint w:val="0"/>
+          <w:noProof w:val="0"/>
+          <w:vanish w:val="0"/>
+          <w:color w:val="auto"/>
+          <w:spacing w:val="0"/>
+          <w:w w:val="100"/>
+          <w:kern w:val="0"/>
+          <w:position w:val="0"/>
+          <w:sz w:val="22"/>
+          <w:szCs w:val="22"/>
+          <w:highlight w:val="none"/>
+          <w:u w:val="none" w:color="auto"/>
+          <w:effect w:val="none"/>
+          <w:bdr w:val="none" w:sz="0" w:space="0" w:color="auto"/>
           <w:shd w:val="clear" w:color="auto" w:fill="auto"/>
           <w:vertAlign w:val="baseline"/>
           <w:rtl w:val="0"/>
@@ -929,44 +929,44 @@
           <w:highlight w:val="none"/>
           <w:u w:val="none" w:color="auto"/>
           <w:effect w:val="none"/>
-          <w:bdr w:val="nil"/>
-          <w:shd w:val="clear" w:color="auto" w:fill="auto"/>
-          <w:vertAlign w:val="baseline"/>
-          <w:rtl w:val="0"/>
-          <w:cs w:val="0"/>
-          <w:lang w:val="de-DE" w:eastAsia="zh-TW" w:bidi="ar-SA"/>
-        </w:rPr>
-        <w:t>Éxcíítëêd íít hæãstííly æãn pæãstüúrëê íít ôõbsëêrvëê.</w:t>
-      </w:r>
-      <w:r>
-        <w:rPr>
-          <w:rStyle w:val="DefaultParagraphFont"/>
-          <w:rFonts w:ascii="Calibri" w:eastAsia="Calibri" w:hAnsi="Calibri" w:cs="Calibri"/>
-          <w:b w:val="0"/>
-          <w:bCs w:val="0"/>
-          <w:i w:val="0"/>
-          <w:iCs w:val="0"/>
-          <w:caps w:val="0"/>
-          <w:smallCaps w:val="0"/>
-          <w:strike w:val="0"/>
-          <w:dstrike w:val="0"/>
-          <w:outline w:val="0"/>
-          <w:shadow w:val="0"/>
-          <w:emboss w:val="0"/>
-          <w:imprint w:val="0"/>
-          <w:noProof w:val="0"/>
-          <w:vanish w:val="0"/>
-          <w:color w:val="auto"/>
-          <w:spacing w:val="0"/>
-          <w:w w:val="100"/>
-          <w:kern w:val="0"/>
-          <w:position w:val="0"/>
-          <w:sz w:val="22"/>
-          <w:szCs w:val="22"/>
-          <w:highlight w:val="none"/>
-          <w:u w:val="none" w:color="auto"/>
-          <w:effect w:val="none"/>
-          <w:bdr w:val="nil"/>
+          <w:bdr w:val="none" w:sz="0" w:space="0" w:color="auto"/>
+          <w:shd w:val="clear" w:color="auto" w:fill="auto"/>
+          <w:vertAlign w:val="baseline"/>
+          <w:rtl w:val="0"/>
+          <w:cs w:val="0"/>
+          <w:lang w:val="de-DE" w:eastAsia="zh-TW" w:bidi="ar-SA"/>
+        </w:rPr>
+        <w:t>Éxcìîtèéd ìît hååstìîly åån pååstùùrèé ìît òóbsèérvèé.</w:t>
+      </w:r>
+      <w:r>
+        <w:rPr>
+          <w:rStyle w:val="DefaultParagraphFont"/>
+          <w:rFonts w:ascii="Calibri" w:eastAsia="Calibri" w:hAnsi="Calibri" w:cs="Calibri"/>
+          <w:b w:val="0"/>
+          <w:bCs w:val="0"/>
+          <w:i w:val="0"/>
+          <w:iCs w:val="0"/>
+          <w:caps w:val="0"/>
+          <w:smallCaps w:val="0"/>
+          <w:strike w:val="0"/>
+          <w:dstrike w:val="0"/>
+          <w:outline w:val="0"/>
+          <w:shadow w:val="0"/>
+          <w:emboss w:val="0"/>
+          <w:imprint w:val="0"/>
+          <w:noProof w:val="0"/>
+          <w:vanish w:val="0"/>
+          <w:color w:val="auto"/>
+          <w:spacing w:val="0"/>
+          <w:w w:val="100"/>
+          <w:kern w:val="0"/>
+          <w:position w:val="0"/>
+          <w:sz w:val="22"/>
+          <w:szCs w:val="22"/>
+          <w:highlight w:val="none"/>
+          <w:u w:val="none" w:color="auto"/>
+          <w:effect w:val="none"/>
+          <w:bdr w:val="none" w:sz="0" w:space="0" w:color="auto"/>
           <w:shd w:val="clear" w:color="auto" w:fill="auto"/>
           <w:vertAlign w:val="baseline"/>
           <w:rtl w:val="0"/>
@@ -1003,14 +1003,14 @@
           <w:highlight w:val="none"/>
           <w:u w:val="none" w:color="auto"/>
           <w:effect w:val="none"/>
-          <w:bdr w:val="nil"/>
-          <w:shd w:val="clear" w:color="auto" w:fill="auto"/>
-          <w:vertAlign w:val="baseline"/>
-          <w:rtl w:val="0"/>
-          <w:cs w:val="0"/>
-          <w:lang w:val="de-DE" w:eastAsia="zh-TW" w:bidi="ar-SA"/>
-        </w:rPr>
-        <w:t>Snûûg hàând höõw dàâréë héëréë töõöõ.</w:t>
+          <w:bdr w:val="none" w:sz="0" w:space="0" w:color="auto"/>
+          <w:shd w:val="clear" w:color="auto" w:fill="auto"/>
+          <w:vertAlign w:val="baseline"/>
+          <w:rtl w:val="0"/>
+          <w:cs w:val="0"/>
+          <w:lang w:val="de-DE" w:eastAsia="zh-TW" w:bidi="ar-SA"/>
+        </w:rPr>
+        <w:t>Snýúg häánd hóów däárèë hèërèë tóóóó.</w:t>
       </w:r>
       <w:bookmarkStart w:id="0" w:name="_GoBack"/>
       <w:bookmarkEnd w:id="0"/>

--- a/Test_BP/Fol_2k_files_500(2)/de-DE/file 500_2 - Copy (87)_de.docx
+++ b/Test_BP/Fol_2k_files_500(2)/de-DE/file 500_2 - Copy (87)_de.docx
@@ -42,7 +42,7 @@
           <w:cs w:val="0"/>
           <w:lang w:val="de-DE" w:eastAsia="zh-TW" w:bidi="ar-SA"/>
         </w:rPr>
-        <w:t>t èêxcèêpt tôô sôô tèêmpèêr mùùtùùäàl täàstèês môôthèêr.</w:t>
+        <w:t>t èêxcèêpt tòó sòó tèêmpèêr müútüúããl tããstèês mòóthèêr.</w:t>
       </w:r>
       <w:r>
         <w:rPr>
@@ -116,7 +116,7 @@
           <w:cs w:val="0"/>
           <w:lang w:val="de-DE" w:eastAsia="zh-TW" w:bidi="ar-SA"/>
         </w:rPr>
-        <w:t>Întêérêéstêéd cûûltíívæãtêéd ííts côöntíínûûííng nôöw yêét æãrêé.</w:t>
+        <w:t>Ìntèërèëstèëd cùûltíîväåtèëd íîts cõöntíînùûíîng nõöw yèët äårèë.</w:t>
       </w:r>
       <w:r>
         <w:rPr>
@@ -190,7 +190,7 @@
           <w:cs w:val="0"/>
           <w:lang w:val="de-DE" w:eastAsia="zh-TW" w:bidi="ar-SA"/>
         </w:rPr>
-        <w:t>Öûüt íìntêérêéstêéd åâccêéptåâncêé ôóûür påârtíìåâlíìty åâffrôóntíìng ûünplêéåâsåânt why åâdd.</w:t>
+        <w:t>Ôûüt ííntëèrëèstëèd áàccëèptáàncëè ôõûür páàrtííáàlííty áàffrôõntííng ûünplëèáàsáànt why áàdd.</w:t>
       </w:r>
       <w:r>
         <w:rPr>
@@ -264,7 +264,7 @@
           <w:cs w:val="0"/>
           <w:lang w:val="de-DE" w:eastAsia="zh-TW" w:bidi="ar-SA"/>
         </w:rPr>
-        <w:t>Éstêéêém gãârdêén mêén yêét shy cõòýürsêé.</w:t>
+        <w:t>Êstêëêëm gàærdêën mêën yêët shy cõôúýrsêë.</w:t>
       </w:r>
       <w:r>
         <w:rPr>
@@ -338,7 +338,7 @@
           <w:cs w:val="0"/>
           <w:lang w:val="de-DE" w:eastAsia="zh-TW" w:bidi="ar-SA"/>
         </w:rPr>
-        <w:t>Côõnsùúltéêd ùúp my tôõléêrâäbly sôõméêtìïméês péêrpéêtùúâäl ôõh.</w:t>
+        <w:t>Côönsùûltêêd ùûp my tôölêêráábly sôömêêtïïmêês pêêrpêêtùûáál ôöh.</w:t>
       </w:r>
       <w:r>
         <w:rPr>
@@ -412,7 +412,7 @@
           <w:cs w:val="0"/>
           <w:lang w:val="de-DE" w:eastAsia="zh-TW" w:bidi="ar-SA"/>
         </w:rPr>
-        <w:t>Êxprééssíïôõn åäccééptåäncéé íïmprûýdééncéé påärtíïcûýlåär håäd ééåät ûýnsåätíïåäbléé.</w:t>
+        <w:t>Ëxprëëssííõón âäccëëptâäncëë íímprûùdëëncëë pâärtíícûùlâär hâäd ëëâät ûùnsâätííâäblëë.</w:t>
       </w:r>
       <w:r>
         <w:rPr>
@@ -492,7 +492,7 @@
           <w:cs w:val="0"/>
           <w:lang w:val="de-DE" w:eastAsia="zh-TW" w:bidi="ar-SA"/>
         </w:rPr>
-        <w:t>Häád dêènòôtíïng pròôpêèrly jòôíïntüúrêè yòôüú òôccäásíïòôn díïrêèctly räáíïllêèry.</w:t>
+        <w:t>Hããd dëénóõtìíng próõpëérly jóõìíntúûrëé yóõúû óõccããsìíóõn dìírëéctly rããìíllëéry.</w:t>
       </w:r>
       <w:r>
         <w:rPr>
@@ -566,7 +566,7 @@
           <w:cs w:val="0"/>
           <w:lang w:val="de-DE" w:eastAsia="zh-TW" w:bidi="ar-SA"/>
         </w:rPr>
-        <w:t>Ïn sâæïïd tòö òöf pòöòör füúll béé pòöst fâæcéé snüúg.</w:t>
+        <w:t>Ín sæâìîd tõò õòf põòõòr füýll bèé põòst fæâcèé snüýg.</w:t>
       </w:r>
       <w:r>
         <w:rPr>
@@ -640,7 +640,7 @@
           <w:cs w:val="0"/>
           <w:lang w:val="de-DE" w:eastAsia="zh-TW" w:bidi="ar-SA"/>
         </w:rPr>
-        <w:t>Ïntróôdýûcèêd ìîmprýûdèêncèê sèêèê säày ýûnplèêäàsìîng dèêvóônshìîrèê äàccèêptäàncèê sóôn.</w:t>
+        <w:t>Întróôdýùcéëd ïímprýùdéëncéë séëéë sææy ýùnpléëææsïíng déëvóônshïíréë ææccéëptææncéë sóôn.</w:t>
       </w:r>
       <w:r>
         <w:rPr>
@@ -714,7 +714,7 @@
           <w:cs w:val="0"/>
           <w:lang w:val="de-DE" w:eastAsia="zh-TW" w:bidi="ar-SA"/>
         </w:rPr>
-        <w:t>Éxéëtéër lôõngéër wîísdôõm gäáy nôõr déësîígn äágéë.</w:t>
+        <w:t>Ëxëètëèr löõngëèr wîîsdöõm gæáy nöõr dëèsîîgn æágëè.</w:t>
       </w:r>
       <w:r>
         <w:rPr>
@@ -788,7 +788,7 @@
           <w:cs w:val="0"/>
           <w:lang w:val="de-DE" w:eastAsia="zh-TW" w:bidi="ar-SA"/>
         </w:rPr>
-        <w:t>Àm wèêäæthèêr tôó èêntèêrèêd nôórläænd nôó îìn shôówîìng sèêrvîìcèê.</w:t>
+        <w:t>Ãm wëèàåthëèr tòó ëèntëèrëèd nòórlàånd nòó îîn shòówîîng sëèrvîîcëè.</w:t>
       </w:r>
       <w:r>
         <w:rPr>
@@ -862,7 +862,7 @@
           <w:cs w:val="0"/>
           <w:lang w:val="de-DE" w:eastAsia="zh-TW" w:bidi="ar-SA"/>
         </w:rPr>
-        <w:t>Nòór rëëpëëããtëëd spëëããkïíng shy ããppëëtïítëë.</w:t>
+        <w:t>Nòõr réêpéêäãtéêd spéêäãkíìng shy äãppéêtíìtéê.</w:t>
       </w:r>
       <w:r>
         <w:rPr>
@@ -936,7 +936,7 @@
           <w:cs w:val="0"/>
           <w:lang w:val="de-DE" w:eastAsia="zh-TW" w:bidi="ar-SA"/>
         </w:rPr>
-        <w:t>Éxcìîtèéd ìît hååstìîly åån pååstùùrèé ìît òóbsèérvèé.</w:t>
+        <w:t>Êxcîîtéêd îît hæâstîîly æân pæâstüüréê îît ôõbséêrvéê.</w:t>
       </w:r>
       <w:r>
         <w:rPr>
@@ -1010,7 +1010,7 @@
           <w:cs w:val="0"/>
           <w:lang w:val="de-DE" w:eastAsia="zh-TW" w:bidi="ar-SA"/>
         </w:rPr>
-        <w:t>Snýúg häánd hóów däárèë hèërèë tóóóó.</w:t>
+        <w:t>Snùüg háànd hõôw dáàrèé hèérèé tõôõô.</w:t>
       </w:r>
       <w:bookmarkStart w:id="0" w:name="_GoBack"/>
       <w:bookmarkEnd w:id="0"/>

--- a/Test_BP/Fol_2k_files_500(2)/de-DE/file 500_2 - Copy (87)_de.docx
+++ b/Test_BP/Fol_2k_files_500(2)/de-DE/file 500_2 - Copy (87)_de.docx
@@ -42,7 +42,7 @@
           <w:cs w:val="0"/>
           <w:lang w:val="de-DE" w:eastAsia="zh-TW" w:bidi="ar-SA"/>
         </w:rPr>
-        <w:t>t èêxcèêpt tòó sòó tèêmpèêr müútüúããl tããstèês mòóthèêr.</w:t>
+        <w:t>t êéxcêépt tóò sóò têémpêér mùútùúäål täåstêés móòthêér.</w:t>
       </w:r>
       <w:r>
         <w:rPr>
@@ -116,7 +116,7 @@
           <w:cs w:val="0"/>
           <w:lang w:val="de-DE" w:eastAsia="zh-TW" w:bidi="ar-SA"/>
         </w:rPr>
-        <w:t>Ìntèërèëstèëd cùûltíîväåtèëd íîts cõöntíînùûíîng nõöw yèët äårèë.</w:t>
+        <w:t>Ïntêèrêèstêèd cúûltïìvæätêèd ïìts côöntïìnúûïìng nôöw yêèt æärêè.</w:t>
       </w:r>
       <w:r>
         <w:rPr>
@@ -190,7 +190,7 @@
           <w:cs w:val="0"/>
           <w:lang w:val="de-DE" w:eastAsia="zh-TW" w:bidi="ar-SA"/>
         </w:rPr>
-        <w:t>Ôûüt ííntëèrëèstëèd áàccëèptáàncëè ôõûür páàrtííáàlííty áàffrôõntííng ûünplëèáàsáànt why áàdd.</w:t>
+        <w:t>Ôüút ìîntêêrêêstêêd ãäccêêptãäncêê õöüúr pãärtìîãälìîty ãäffrõöntìîng üúnplêêãäsãänt why ãädd.</w:t>
       </w:r>
       <w:r>
         <w:rPr>
@@ -264,7 +264,7 @@
           <w:cs w:val="0"/>
           <w:lang w:val="de-DE" w:eastAsia="zh-TW" w:bidi="ar-SA"/>
         </w:rPr>
-        <w:t>Êstêëêëm gàærdêën mêën yêët shy cõôúýrsêë.</w:t>
+        <w:t>Ëstéêéêm gàárdéên méên yéêt shy côõúürséê.</w:t>
       </w:r>
       <w:r>
         <w:rPr>
@@ -338,7 +338,7 @@
           <w:cs w:val="0"/>
           <w:lang w:val="de-DE" w:eastAsia="zh-TW" w:bidi="ar-SA"/>
         </w:rPr>
-        <w:t>Côönsùûltêêd ùûp my tôölêêráábly sôömêêtïïmêês pêêrpêêtùûáál ôöh.</w:t>
+        <w:t>Cóònsüültèëd üüp my tóòlèëráåbly sóòmèëtïîmèës pèërpèëtüüáål óòh.</w:t>
       </w:r>
       <w:r>
         <w:rPr>
@@ -412,7 +412,7 @@
           <w:cs w:val="0"/>
           <w:lang w:val="de-DE" w:eastAsia="zh-TW" w:bidi="ar-SA"/>
         </w:rPr>
-        <w:t>Ëxprëëssííõón âäccëëptâäncëë íímprûùdëëncëë pâärtíícûùlâär hâäd ëëâät ûùnsâätííâäblëë.</w:t>
+        <w:t>Êxpréèssíïôõn æâccéèptæâncéè íïmprúüdéèncéè pæârtíïcúülæâr hæâd éèæât úünsæâtíïæâbléè.</w:t>
       </w:r>
       <w:r>
         <w:rPr>
@@ -492,7 +492,7 @@
           <w:cs w:val="0"/>
           <w:lang w:val="de-DE" w:eastAsia="zh-TW" w:bidi="ar-SA"/>
         </w:rPr>
-        <w:t>Hããd dëénóõtìíng próõpëérly jóõìíntúûrëé yóõúû óõccããsìíóõn dìírëéctly rããìíllëéry.</w:t>
+        <w:t>Hâæd dëènòótîïng pròópëèrly jòóîïntùürëè yòóùü òóccâæsîïòón dîïrëèctly râæîïllëèry.</w:t>
       </w:r>
       <w:r>
         <w:rPr>
@@ -566,7 +566,7 @@
           <w:cs w:val="0"/>
           <w:lang w:val="de-DE" w:eastAsia="zh-TW" w:bidi="ar-SA"/>
         </w:rPr>
-        <w:t>Ín sæâìîd tõò õòf põòõòr füýll bèé põòst fæâcèé snüýg.</w:t>
+        <w:t>Ín sãåííd tôò ôòf pôòôòr fýüll bèé pôòst fãåcèé snýüg.</w:t>
       </w:r>
       <w:r>
         <w:rPr>
@@ -640,7 +640,7 @@
           <w:cs w:val="0"/>
           <w:lang w:val="de-DE" w:eastAsia="zh-TW" w:bidi="ar-SA"/>
         </w:rPr>
-        <w:t>Întróôdýùcéëd ïímprýùdéëncéë séëéë sææy ýùnpléëææsïíng déëvóônshïíréë ææccéëptææncéë sóôn.</w:t>
+        <w:t>Íntröòdúûcêëd ìïmprúûdêëncêë sêëêë sããy úûnplêëããsìïng dêëvöònshìïrêë ããccêëptããncêë söòn.</w:t>
       </w:r>
       <w:r>
         <w:rPr>
@@ -714,7 +714,7 @@
           <w:cs w:val="0"/>
           <w:lang w:val="de-DE" w:eastAsia="zh-TW" w:bidi="ar-SA"/>
         </w:rPr>
-        <w:t>Ëxëètëèr löõngëèr wîîsdöõm gæáy nöõr dëèsîîgn æágëè.</w:t>
+        <w:t>Éxëétëér lôöngëér wìísdôöm gáåy nôör dëésìígn áågëé.</w:t>
       </w:r>
       <w:r>
         <w:rPr>
@@ -788,7 +788,7 @@
           <w:cs w:val="0"/>
           <w:lang w:val="de-DE" w:eastAsia="zh-TW" w:bidi="ar-SA"/>
         </w:rPr>
-        <w:t>Ãm wëèàåthëèr tòó ëèntëèrëèd nòórlàånd nòó îîn shòówîîng sëèrvîîcëè.</w:t>
+        <w:t>Äm wéêåæthéêr tôô éêntéêréêd nôôrlåænd nôô ïïn shôôwïïng séêrvïïcéê.</w:t>
       </w:r>
       <w:r>
         <w:rPr>
@@ -862,7 +862,7 @@
           <w:cs w:val="0"/>
           <w:lang w:val="de-DE" w:eastAsia="zh-TW" w:bidi="ar-SA"/>
         </w:rPr>
-        <w:t>Nòõr réêpéêäãtéêd spéêäãkíìng shy äãppéêtíìtéê.</w:t>
+        <w:t>Nöôr réëpéëãátéëd spéëãákîïng shy ãáppéëtîïtéë.</w:t>
       </w:r>
       <w:r>
         <w:rPr>
@@ -936,7 +936,7 @@
           <w:cs w:val="0"/>
           <w:lang w:val="de-DE" w:eastAsia="zh-TW" w:bidi="ar-SA"/>
         </w:rPr>
-        <w:t>Êxcîîtéêd îît hæâstîîly æân pæâstüüréê îît ôõbséêrvéê.</w:t>
+        <w:t>Ëxcìîtëëd ìît hææstìîly ææn pææstýýrëë ìît õóbsëërvëë.</w:t>
       </w:r>
       <w:r>
         <w:rPr>
@@ -1010,7 +1010,7 @@
           <w:cs w:val="0"/>
           <w:lang w:val="de-DE" w:eastAsia="zh-TW" w:bidi="ar-SA"/>
         </w:rPr>
-        <w:t>Snùüg háànd hõôw dáàrèé hèérèé tõôõô.</w:t>
+        <w:t>Snûùg håánd hôów dåárèé hèérèé tôóôó.</w:t>
       </w:r>
       <w:bookmarkStart w:id="0" w:name="_GoBack"/>
       <w:bookmarkEnd w:id="0"/>
